--- a/документация.docx
+++ b/документация.docx
@@ -129,14 +129,12 @@
       <w:r>
         <w:t xml:space="preserve">:  </w:t>
       </w:r>
-      <w:proofErr w:type="spellStart"/>
       <w:r>
         <w:rPr>
           <w:lang w:val="en-US"/>
         </w:rPr>
         <w:t>MobX</w:t>
       </w:r>
-      <w:proofErr w:type="spellEnd"/>
     </w:p>
     <w:p>
       <w:pPr>
@@ -176,14 +174,12 @@
       <w:r>
         <w:t xml:space="preserve"> </w:t>
       </w:r>
-      <w:proofErr w:type="spellStart"/>
-      <w:r>
-        <w:rPr>
-          <w:lang w:val="en-US"/>
-        </w:rPr>
-        <w:t>mysql</w:t>
-      </w:r>
-      <w:proofErr w:type="spellEnd"/>
+      <w:r>
+        <w:rPr>
+          <w:lang w:val="en-US"/>
+        </w:rPr>
+        <w:t>MySQL</w:t>
+      </w:r>
       <w:r>
         <w:t xml:space="preserve"> </w:t>
       </w:r>
@@ -210,11 +206,9 @@
       <w:r>
         <w:t xml:space="preserve"> </w:t>
       </w:r>
-      <w:proofErr w:type="spellStart"/>
       <w:r>
         <w:t>sequelize</w:t>
       </w:r>
-      <w:proofErr w:type="spellEnd"/>
     </w:p>
     <w:p>
       <w:pPr>
@@ -225,7 +219,6 @@
       <w:r>
         <w:t xml:space="preserve">Все зависимости вы можете увидеть в </w:t>
       </w:r>
-      <w:proofErr w:type="gramStart"/>
       <w:r>
         <w:rPr>
           <w:lang w:val="en-US"/>
@@ -235,15 +228,12 @@
       <w:r>
         <w:t>.</w:t>
       </w:r>
-      <w:proofErr w:type="spellStart"/>
       <w:r>
         <w:rPr>
           <w:lang w:val="en-US"/>
         </w:rPr>
         <w:t>json</w:t>
       </w:r>
-      <w:proofErr w:type="spellEnd"/>
-      <w:proofErr w:type="gramEnd"/>
     </w:p>
     <w:p>
       <w:pPr>
@@ -273,27 +263,55 @@
         </w:rPr>
         <w:t xml:space="preserve">Для нарезки карты используйте вложенную программу </w:t>
       </w:r>
-      <w:proofErr w:type="spellStart"/>
       <w:r>
         <w:rPr>
           <w:lang w:val="en-US"/>
         </w:rPr>
         <w:t>LeafletPano</w:t>
       </w:r>
-      <w:proofErr w:type="spellEnd"/>
     </w:p>
     <w:p>
       <w:r>
         <w:t xml:space="preserve">В настройках зум укажите значение 7 в настройках цвета укажите </w:t>
       </w:r>
       <w:r>
-        <w:t>#</w:t>
-      </w:r>
-      <w:proofErr w:type="spellStart"/>
-      <w:r>
-        <w:t>ddd</w:t>
-      </w:r>
-      <w:proofErr w:type="spellEnd"/>
+        <w:t>#ddd</w:t>
+      </w:r>
+    </w:p>
+    <w:p>
+      <w:r>
+        <w:t xml:space="preserve">Затем поместите </w:t>
+      </w:r>
+      <w:r>
+        <w:t xml:space="preserve">изображения по пути </w:t>
+      </w:r>
+      <w:r>
+        <w:t>/</w:t>
+      </w:r>
+      <w:r>
+        <w:rPr>
+          <w:lang w:val="en-US"/>
+        </w:rPr>
+        <w:t>public</w:t>
+      </w:r>
+      <w:r>
+        <w:t>/</w:t>
+      </w:r>
+      <w:r>
+        <w:rPr>
+          <w:lang w:val="en-US"/>
+        </w:rPr>
+        <w:t>images</w:t>
+      </w:r>
+      <w:r>
+        <w:t>/</w:t>
+      </w:r>
+      <w:r>
+        <w:rPr>
+          <w:lang w:val="en-US"/>
+        </w:rPr>
+        <w:t>map</w:t>
+      </w:r>
     </w:p>
     <w:p>
       <w:pPr>
@@ -302,10 +320,516 @@
         </w:rPr>
       </w:pPr>
       <w:r>
-        <w:t xml:space="preserve">Затем поместите </w:t>
-      </w:r>
-      <w:r>
-        <w:t xml:space="preserve">изображения по пути </w:t>
+        <w:t>по</w:t>
+      </w:r>
+      <w:r>
+        <w:rPr>
+          <w:lang w:val="en-US"/>
+        </w:rPr>
+        <w:t xml:space="preserve"> </w:t>
+      </w:r>
+      <w:r>
+        <w:t>пути</w:t>
+      </w:r>
+      <w:r>
+        <w:rPr>
+          <w:lang w:val="en-US"/>
+        </w:rPr>
+        <w:t xml:space="preserve"> </w:t>
+      </w:r>
+      <w:r>
+        <w:rPr>
+          <w:lang w:val="en-US"/>
+        </w:rPr>
+        <w:t>/data</w:t>
+      </w:r>
+    </w:p>
+    <w:p>
+      <w:r>
+        <w:t xml:space="preserve">При необходимости </w:t>
+      </w:r>
+      <w:r>
+        <w:t>отцентрируйте карту</w:t>
+      </w:r>
+      <w:r>
+        <w:t xml:space="preserve"> при</w:t>
+      </w:r>
+      <w:r>
+        <w:t xml:space="preserve"> по</w:t>
+      </w:r>
+      <w:r>
+        <w:t xml:space="preserve">мощи констант </w:t>
+      </w:r>
+    </w:p>
+    <w:p>
+      <w:r>
+        <w:t xml:space="preserve"> </w:t>
+      </w:r>
+      <w:r>
+        <w:rPr>
+          <w:lang w:val="en-US"/>
+        </w:rPr>
+        <w:t>southWestLat</w:t>
+      </w:r>
+      <w:r>
+        <w:t>,</w:t>
+      </w:r>
+    </w:p>
+    <w:p>
+      <w:r>
+        <w:t xml:space="preserve">  </w:t>
+      </w:r>
+      <w:r>
+        <w:rPr>
+          <w:lang w:val="en-US"/>
+        </w:rPr>
+        <w:t>southWestLng</w:t>
+      </w:r>
+      <w:r>
+        <w:t>,</w:t>
+      </w:r>
+    </w:p>
+    <w:p>
+      <w:r>
+        <w:t xml:space="preserve">  </w:t>
+      </w:r>
+      <w:r>
+        <w:rPr>
+          <w:lang w:val="en-US"/>
+        </w:rPr>
+        <w:t>northEastLat</w:t>
+      </w:r>
+      <w:r>
+        <w:t>,</w:t>
+      </w:r>
+    </w:p>
+    <w:p>
+      <w:r>
+        <w:t xml:space="preserve">  </w:t>
+      </w:r>
+      <w:r>
+        <w:rPr>
+          <w:lang w:val="en-US"/>
+        </w:rPr>
+        <w:t>northEastLng</w:t>
+      </w:r>
+      <w:r>
+        <w:t>,</w:t>
+      </w:r>
+    </w:p>
+    <w:p>
+      <w:r>
+        <w:t xml:space="preserve">название города измените в константе </w:t>
+      </w:r>
+      <w:r>
+        <w:rPr>
+          <w:lang w:val="en-US"/>
+        </w:rPr>
+        <w:t>city</w:t>
+      </w:r>
+    </w:p>
+    <w:p>
+      <w:r>
+        <w:t>установите на ваш сервер</w:t>
+      </w:r>
+      <w:r>
+        <w:t xml:space="preserve"> </w:t>
+      </w:r>
+      <w:r>
+        <w:rPr>
+          <w:lang w:val="kk-KZ"/>
+        </w:rPr>
+        <w:t>программу</w:t>
+      </w:r>
+      <w:r>
+        <w:t xml:space="preserve"> </w:t>
+      </w:r>
+      <w:r>
+        <w:rPr>
+          <w:lang w:val="en-US"/>
+        </w:rPr>
+        <w:t>node</w:t>
+      </w:r>
+      <w:r>
+        <w:t xml:space="preserve"> </w:t>
+      </w:r>
+      <w:r>
+        <w:rPr>
+          <w:lang w:val="en-US"/>
+        </w:rPr>
+        <w:t>js</w:t>
+      </w:r>
+    </w:p>
+    <w:p>
+      <w:r>
+        <w:t xml:space="preserve">откройте консоль пройдите по пути проекта </w:t>
+      </w:r>
+    </w:p>
+    <w:p>
+      <w:pPr>
+        <w:rPr>
+          <w:lang w:val="en-US"/>
+        </w:rPr>
+      </w:pPr>
+      <w:r>
+        <w:t>в файле .</w:t>
+      </w:r>
+      <w:r>
+        <w:rPr>
+          <w:lang w:val="en-US"/>
+        </w:rPr>
+        <w:t>env</w:t>
+      </w:r>
+    </w:p>
+    <w:p>
+      <w:r>
+        <w:t>введите</w:t>
+      </w:r>
+      <w:r>
+        <w:t xml:space="preserve"> </w:t>
+      </w:r>
+      <w:r>
+        <w:t xml:space="preserve">следующие значения </w:t>
+      </w:r>
+    </w:p>
+    <w:p>
+      <w:r>
+        <w:rPr>
+          <w:lang w:val="en-US"/>
+        </w:rPr>
+        <w:t>PORT</w:t>
+      </w:r>
+      <w:r>
+        <w:t>=</w:t>
+      </w:r>
+      <w:r>
+        <w:t xml:space="preserve"> порт на котором будет доступен проект </w:t>
+      </w:r>
+    </w:p>
+    <w:p>
+      <w:r>
+        <w:rPr>
+          <w:lang w:val="en-US"/>
+        </w:rPr>
+        <w:t>SECRET</w:t>
+      </w:r>
+      <w:r>
+        <w:t>_</w:t>
+      </w:r>
+      <w:r>
+        <w:rPr>
+          <w:lang w:val="en-US"/>
+        </w:rPr>
+        <w:t>KEY</w:t>
+      </w:r>
+      <w:r>
+        <w:t>_</w:t>
+      </w:r>
+      <w:r>
+        <w:rPr>
+          <w:lang w:val="en-US"/>
+        </w:rPr>
+        <w:t>TOKEN</w:t>
+      </w:r>
+      <w:r>
+        <w:t>=</w:t>
+      </w:r>
+      <w:r>
+        <w:t xml:space="preserve"> </w:t>
+      </w:r>
+      <w:r>
+        <w:t xml:space="preserve">секретный ключ который будет добавляться к токенам авторизации </w:t>
+      </w:r>
+    </w:p>
+    <w:p>
+      <w:r>
+        <w:rPr>
+          <w:lang w:val="en-US"/>
+        </w:rPr>
+        <w:t>DB</w:t>
+      </w:r>
+      <w:r>
+        <w:t>_</w:t>
+      </w:r>
+      <w:r>
+        <w:rPr>
+          <w:lang w:val="en-US"/>
+        </w:rPr>
+        <w:t>NAME</w:t>
+      </w:r>
+      <w:r>
+        <w:t>=</w:t>
+      </w:r>
+      <w:r>
+        <w:t xml:space="preserve">название базы данных </w:t>
+      </w:r>
+    </w:p>
+    <w:p>
+      <w:r>
+        <w:rPr>
+          <w:lang w:val="en-US"/>
+        </w:rPr>
+        <w:t>DB</w:t>
+      </w:r>
+      <w:r>
+        <w:t>_</w:t>
+      </w:r>
+      <w:r>
+        <w:rPr>
+          <w:lang w:val="en-US"/>
+        </w:rPr>
+        <w:t>USER</w:t>
+      </w:r>
+      <w:r>
+        <w:t>=</w:t>
+      </w:r>
+      <w:r>
+        <w:t xml:space="preserve"> логин доступа к базе данных</w:t>
+      </w:r>
+      <w:r>
+        <w:t xml:space="preserve"> </w:t>
+      </w:r>
+    </w:p>
+    <w:p>
+      <w:r>
+        <w:rPr>
+          <w:lang w:val="en-US"/>
+        </w:rPr>
+        <w:lastRenderedPageBreak/>
+        <w:t>DB</w:t>
+      </w:r>
+      <w:r>
+        <w:t>_</w:t>
+      </w:r>
+      <w:r>
+        <w:rPr>
+          <w:lang w:val="en-US"/>
+        </w:rPr>
+        <w:t>PASSWORD</w:t>
+      </w:r>
+      <w:r>
+        <w:t>=</w:t>
+      </w:r>
+      <w:r>
+        <w:t xml:space="preserve"> пароль </w:t>
+      </w:r>
+      <w:r>
+        <w:t xml:space="preserve">доступа к базе </w:t>
+      </w:r>
+      <w:r>
+        <w:t>данных</w:t>
+      </w:r>
+      <w:r>
+        <w:t xml:space="preserve"> </w:t>
+      </w:r>
+    </w:p>
+    <w:p>
+      <w:r>
+        <w:rPr>
+          <w:lang w:val="en-US"/>
+        </w:rPr>
+        <w:t>DB</w:t>
+      </w:r>
+      <w:r>
+        <w:t>_</w:t>
+      </w:r>
+      <w:r>
+        <w:rPr>
+          <w:lang w:val="en-US"/>
+        </w:rPr>
+        <w:t>HOST</w:t>
+      </w:r>
+      <w:r>
+        <w:t>=</w:t>
+      </w:r>
+      <w:r>
+        <w:t xml:space="preserve">хост базы данных </w:t>
+      </w:r>
+    </w:p>
+    <w:p>
+      <w:r>
+        <w:t>DB_PORT=</w:t>
+      </w:r>
+      <w:r>
+        <w:t xml:space="preserve"> </w:t>
+      </w:r>
+      <w:r>
+        <w:t xml:space="preserve">порт </w:t>
+      </w:r>
+      <w:r>
+        <w:t xml:space="preserve">базы данных </w:t>
+      </w:r>
+    </w:p>
+    <w:p>
+      <w:pPr>
+        <w:rPr>
+          <w:lang w:val="kk-KZ"/>
+        </w:rPr>
+      </w:pPr>
+      <w:r>
+        <w:t>(</w:t>
+      </w:r>
+      <w:r>
+        <w:t xml:space="preserve">обязательно вводите строковые значения в </w:t>
+      </w:r>
+      <w:r>
+        <w:t>""</w:t>
+      </w:r>
+      <w:r>
+        <w:t xml:space="preserve"> </w:t>
+      </w:r>
+      <w:r>
+        <w:t xml:space="preserve">а числовые без них </w:t>
+      </w:r>
+      <w:r>
+        <w:rPr>
+          <w:lang w:val="kk-KZ"/>
+        </w:rPr>
+        <w:t xml:space="preserve">в </w:t>
+      </w:r>
+      <w:proofErr w:type="gramStart"/>
+      <w:r>
+        <w:rPr>
+          <w:lang w:val="kk-KZ"/>
+        </w:rPr>
+        <w:t xml:space="preserve">файле </w:t>
+      </w:r>
+      <w:r>
+        <w:t>.</w:t>
+      </w:r>
+      <w:r>
+        <w:rPr>
+          <w:lang w:val="en-US"/>
+        </w:rPr>
+        <w:t>env</w:t>
+      </w:r>
+      <w:proofErr w:type="gramEnd"/>
+      <w:r>
+        <w:t xml:space="preserve"> </w:t>
+      </w:r>
+      <w:r>
+        <w:t>уже указаны дефолтные значения для примера)</w:t>
+      </w:r>
+      <w:r>
+        <w:t xml:space="preserve"> </w:t>
+      </w:r>
+    </w:p>
+    <w:p>
+      <w:pPr>
+        <w:rPr>
+          <w:lang w:val="en-US"/>
+        </w:rPr>
+      </w:pPr>
+      <w:r>
+        <w:t>введите</w:t>
+      </w:r>
+      <w:r>
+        <w:t xml:space="preserve"> </w:t>
+      </w:r>
+      <w:r>
+        <w:rPr>
+          <w:lang w:val="en-US"/>
+        </w:rPr>
+        <w:t>npm</w:t>
+      </w:r>
+      <w:r>
+        <w:t xml:space="preserve"> </w:t>
+      </w:r>
+      <w:r>
+        <w:rPr>
+          <w:lang w:val="en-US"/>
+        </w:rPr>
+        <w:t>run</w:t>
+      </w:r>
+      <w:r>
+        <w:t xml:space="preserve"> </w:t>
+      </w:r>
+      <w:r>
+        <w:rPr>
+          <w:lang w:val="en-US"/>
+        </w:rPr>
+        <w:t>build</w:t>
+      </w:r>
+      <w:r>
+        <w:rPr>
+          <w:lang w:val="kk-KZ"/>
+        </w:rPr>
+        <w:t xml:space="preserve"> подождите пока соберётся </w:t>
+      </w:r>
+      <w:r>
+        <w:t xml:space="preserve">проект затем введите </w:t>
+      </w:r>
+      <w:r>
+        <w:rPr>
+          <w:lang w:val="en-US"/>
+        </w:rPr>
+        <w:t>npm</w:t>
+      </w:r>
+      <w:r>
+        <w:t xml:space="preserve"> </w:t>
+      </w:r>
+      <w:r>
+        <w:rPr>
+          <w:lang w:val="en-US"/>
+        </w:rPr>
+        <w:t>start</w:t>
+      </w:r>
+    </w:p>
+    <w:p>
+      <w:pPr>
+        <w:rPr>
+          <w:lang w:val="kk-KZ"/>
+        </w:rPr>
+      </w:pPr>
+      <w:r>
+        <w:rPr>
+          <w:lang w:val="kk-KZ"/>
+        </w:rPr>
+        <w:t>импортируйте</w:t>
+      </w:r>
+      <w:r>
+        <w:t xml:space="preserve"> </w:t>
+      </w:r>
+      <w:r>
+        <w:t xml:space="preserve">файл </w:t>
+      </w:r>
+      <w:r>
+        <w:rPr>
+          <w:lang w:val="en-US"/>
+        </w:rPr>
+        <w:t>user</w:t>
+      </w:r>
+      <w:r>
+        <w:t>.</w:t>
+      </w:r>
+      <w:r>
+        <w:rPr>
+          <w:lang w:val="en-US"/>
+        </w:rPr>
+        <w:t>csv</w:t>
+      </w:r>
+      <w:r>
+        <w:rPr>
+          <w:lang w:val="kk-KZ"/>
+        </w:rPr>
+        <w:t xml:space="preserve"> в базе данных в таблицу </w:t>
+      </w:r>
+      <w:r>
+        <w:rPr>
+          <w:lang w:val="en-US"/>
+        </w:rPr>
+        <w:t>users</w:t>
+      </w:r>
+      <w:r>
+        <w:t xml:space="preserve"> </w:t>
+      </w:r>
+    </w:p>
+    <w:p>
+      <w:r>
+        <w:rPr>
+          <w:lang w:val="kk-KZ"/>
+        </w:rPr>
+        <w:t xml:space="preserve">пройдите по пути </w:t>
       </w:r>
       <w:r>
         <w:t>/</w:t>
@@ -314,293 +838,36 @@
         <w:rPr>
           <w:lang w:val="en-US"/>
         </w:rPr>
-        <w:t>public</w:t>
-      </w:r>
-      <w:r>
-        <w:t>/</w:t>
-      </w:r>
-      <w:r>
-        <w:rPr>
-          <w:lang w:val="en-US"/>
-        </w:rPr>
-        <w:t>images</w:t>
-      </w:r>
-      <w:r>
-        <w:t>/</w:t>
-      </w:r>
-      <w:r>
-        <w:rPr>
-          <w:lang w:val="en-US"/>
-        </w:rPr>
-        <w:t>map</w:t>
-      </w:r>
-    </w:p>
-    <w:p>
-      <w:pPr>
-        <w:rPr>
-          <w:lang w:val="en-US"/>
-        </w:rPr>
-      </w:pPr>
-      <w:r>
-        <w:t>по</w:t>
-      </w:r>
-      <w:r>
-        <w:rPr>
-          <w:lang w:val="en-US"/>
-        </w:rPr>
-        <w:t xml:space="preserve"> </w:t>
-      </w:r>
-      <w:r>
-        <w:t>пути</w:t>
-      </w:r>
-      <w:r>
-        <w:rPr>
-          <w:lang w:val="en-US"/>
-        </w:rPr>
-        <w:t xml:space="preserve"> </w:t>
-      </w:r>
-      <w:r>
-        <w:rPr>
-          <w:lang w:val="en-US"/>
-        </w:rPr>
-        <w:t>/data</w:t>
-      </w:r>
-    </w:p>
-    <w:p>
-      <w:r>
-        <w:t xml:space="preserve">При необходимости </w:t>
-      </w:r>
-      <w:r>
-        <w:t>отцентрируйте карту</w:t>
-      </w:r>
-      <w:r>
-        <w:t xml:space="preserve"> при</w:t>
-      </w:r>
-      <w:r>
-        <w:t xml:space="preserve"> по</w:t>
-      </w:r>
-      <w:r>
-        <w:t xml:space="preserve">мощи констант </w:t>
-      </w:r>
-    </w:p>
-    <w:p>
-      <w:pPr>
-        <w:rPr>
-          <w:lang w:val="en-US"/>
-        </w:rPr>
-      </w:pPr>
-      <w:r>
-        <w:t xml:space="preserve"> </w:t>
-      </w:r>
-      <w:proofErr w:type="spellStart"/>
-      <w:r>
-        <w:rPr>
-          <w:lang w:val="en-US"/>
-        </w:rPr>
-        <w:t>southWestLat</w:t>
-      </w:r>
-      <w:proofErr w:type="spellEnd"/>
-      <w:r>
-        <w:rPr>
-          <w:lang w:val="en-US"/>
-        </w:rPr>
-        <w:t>,</w:t>
-      </w:r>
-    </w:p>
-    <w:p>
-      <w:pPr>
-        <w:rPr>
-          <w:lang w:val="en-US"/>
-        </w:rPr>
-      </w:pPr>
-      <w:r>
-        <w:rPr>
-          <w:lang w:val="en-US"/>
-        </w:rPr>
-        <w:t xml:space="preserve">  </w:t>
-      </w:r>
-      <w:proofErr w:type="spellStart"/>
-      <w:r>
-        <w:rPr>
-          <w:lang w:val="en-US"/>
-        </w:rPr>
-        <w:t>southWestLng</w:t>
-      </w:r>
-      <w:proofErr w:type="spellEnd"/>
-      <w:r>
-        <w:rPr>
-          <w:lang w:val="en-US"/>
-        </w:rPr>
-        <w:t>,</w:t>
-      </w:r>
-    </w:p>
-    <w:p>
-      <w:pPr>
-        <w:rPr>
-          <w:lang w:val="en-US"/>
-        </w:rPr>
-      </w:pPr>
-      <w:r>
-        <w:rPr>
-          <w:lang w:val="en-US"/>
-        </w:rPr>
-        <w:t xml:space="preserve">  </w:t>
-      </w:r>
-      <w:proofErr w:type="spellStart"/>
-      <w:r>
-        <w:rPr>
-          <w:lang w:val="en-US"/>
-        </w:rPr>
-        <w:t>northEastLat</w:t>
-      </w:r>
-      <w:proofErr w:type="spellEnd"/>
-      <w:r>
-        <w:rPr>
-          <w:lang w:val="en-US"/>
-        </w:rPr>
-        <w:t>,</w:t>
-      </w:r>
-    </w:p>
-    <w:p>
-      <w:pPr>
-        <w:rPr>
-          <w:lang w:val="en-US"/>
-        </w:rPr>
-      </w:pPr>
-      <w:r>
-        <w:rPr>
-          <w:lang w:val="en-US"/>
-        </w:rPr>
-        <w:t xml:space="preserve">  </w:t>
-      </w:r>
-      <w:proofErr w:type="spellStart"/>
-      <w:r>
-        <w:rPr>
-          <w:lang w:val="en-US"/>
-        </w:rPr>
-        <w:t>northEastLng</w:t>
-      </w:r>
-      <w:proofErr w:type="spellEnd"/>
-      <w:r>
-        <w:rPr>
-          <w:lang w:val="en-US"/>
-        </w:rPr>
-        <w:t>,</w:t>
-      </w:r>
-    </w:p>
-    <w:p>
-      <w:r>
-        <w:t xml:space="preserve">название города измените в константе </w:t>
-      </w:r>
-      <w:r>
-        <w:rPr>
-          <w:lang w:val="en-US"/>
-        </w:rPr>
-        <w:t>city</w:t>
-      </w:r>
-    </w:p>
-    <w:p>
-      <w:r>
-        <w:t>установите на ваш сервер</w:t>
-      </w:r>
-      <w:r>
-        <w:t xml:space="preserve"> </w:t>
-      </w:r>
+        <w:t>admin</w:t>
+      </w:r>
+    </w:p>
+    <w:p>
       <w:r>
         <w:rPr>
           <w:lang w:val="kk-KZ"/>
         </w:rPr>
-        <w:t>программу</w:t>
-      </w:r>
-      <w:r>
-        <w:t xml:space="preserve"> </w:t>
-      </w:r>
-      <w:r>
-        <w:rPr>
-          <w:lang w:val="en-US"/>
-        </w:rPr>
-        <w:t>node</w:t>
-      </w:r>
-      <w:r>
-        <w:t xml:space="preserve"> </w:t>
-      </w:r>
-      <w:proofErr w:type="spellStart"/>
-      <w:r>
-        <w:rPr>
-          <w:lang w:val="en-US"/>
-        </w:rPr>
-        <w:t>js</w:t>
-      </w:r>
-      <w:proofErr w:type="spellEnd"/>
-    </w:p>
-    <w:p>
-      <w:r>
-        <w:t xml:space="preserve">откройте консоль пройдите по пути проекта </w:t>
-      </w:r>
-    </w:p>
-    <w:p>
-      <w:pPr>
-        <w:rPr>
-          <w:lang w:val="en-US"/>
-        </w:rPr>
-      </w:pPr>
-      <w:r>
-        <w:t>введите</w:t>
-      </w:r>
-      <w:r>
-        <w:t xml:space="preserve"> </w:t>
-      </w:r>
-      <w:proofErr w:type="spellStart"/>
-      <w:r>
-        <w:rPr>
-          <w:lang w:val="en-US"/>
-        </w:rPr>
-        <w:t>npm</w:t>
-      </w:r>
-      <w:proofErr w:type="spellEnd"/>
-      <w:r>
-        <w:t xml:space="preserve"> </w:t>
-      </w:r>
-      <w:r>
-        <w:rPr>
-          <w:lang w:val="en-US"/>
-        </w:rPr>
-        <w:t>run</w:t>
-      </w:r>
-      <w:r>
-        <w:t xml:space="preserve"> </w:t>
-      </w:r>
-      <w:r>
-        <w:rPr>
-          <w:lang w:val="en-US"/>
-        </w:rPr>
-        <w:t>build</w:t>
+        <w:t xml:space="preserve">в </w:t>
+      </w:r>
+      <w:r>
+        <w:t xml:space="preserve">окне авторизации введите логин </w:t>
+      </w:r>
+      <w:r>
+        <w:rPr>
+          <w:lang w:val="en-US"/>
+        </w:rPr>
+        <w:t>admin</w:t>
+      </w:r>
+      <w:r>
+        <w:t xml:space="preserve"> </w:t>
       </w:r>
       <w:r>
         <w:rPr>
           <w:lang w:val="kk-KZ"/>
         </w:rPr>
-        <w:t xml:space="preserve"> подождите пока соберётся </w:t>
-      </w:r>
-      <w:r>
-        <w:t xml:space="preserve">проект затем введите </w:t>
-      </w:r>
-      <w:proofErr w:type="spellStart"/>
-      <w:r>
-        <w:rPr>
-          <w:lang w:val="en-US"/>
-        </w:rPr>
-        <w:t>npm</w:t>
-      </w:r>
-      <w:proofErr w:type="spellEnd"/>
-      <w:r>
-        <w:t xml:space="preserve"> </w:t>
-      </w:r>
-      <w:r>
-        <w:rPr>
-          <w:lang w:val="en-US"/>
-        </w:rPr>
-        <w:t>start</w:t>
+        <w:t xml:space="preserve">пароль </w:t>
+      </w:r>
+      <w:r>
+        <w:t>1234567890</w:t>
       </w:r>
       <w:bookmarkStart w:id="0" w:name="_GoBack"/>
       <w:bookmarkEnd w:id="0"/>
